--- a/Mes Prépas/Hike/Liste épreuves.docx
+++ b/Mes Prépas/Hike/Liste épreuves.docx
@@ -540,31 +540,7 @@
                 <w:color w:val="1A1A1A"/>
                 <w:shd w:val="clear" w:color="auto" w:fill="FFFFFF"/>
               </w:rPr>
-              <w:t>I</w:t>
-            </w:r>
-            <w:r>
-              <w:rPr>
-                <w:rFonts w:ascii="Segoe UI" w:hAnsi="Segoe UI" w:cs="Segoe UI"/>
-                <w:color w:val="1A1A1A"/>
-                <w:shd w:val="clear" w:color="auto" w:fill="FFFFFF"/>
-              </w:rPr>
-              <w:t xml:space="preserve">ndiana </w:t>
-            </w:r>
-            <w:r>
-              <w:rPr>
-                <w:rFonts w:ascii="Segoe UI" w:hAnsi="Segoe UI" w:cs="Segoe UI"/>
-                <w:color w:val="1A1A1A"/>
-                <w:shd w:val="clear" w:color="auto" w:fill="FFFFFF"/>
-              </w:rPr>
-              <w:t>J</w:t>
-            </w:r>
-            <w:r>
-              <w:rPr>
-                <w:rFonts w:ascii="Segoe UI" w:hAnsi="Segoe UI" w:cs="Segoe UI"/>
-                <w:color w:val="1A1A1A"/>
-                <w:shd w:val="clear" w:color="auto" w:fill="FFFFFF"/>
-              </w:rPr>
-              <w:t>ones</w:t>
+              <w:t>Indiana Jones</w:t>
             </w:r>
           </w:p>
           <w:p>
@@ -659,6 +635,7 @@
               <w:pStyle w:val="Paragraphedeliste"/>
             </w:pPr>
           </w:p>
+          <w:p/>
         </w:tc>
       </w:tr>
       <w:tr>
@@ -668,12 +645,12 @@
           </w:tcPr>
           <w:p>
             <w:r>
+              <w:lastRenderedPageBreak/>
               <w:t>Il y a 7 bancs dans le parc et 3 bancs ont été peints. Combien reste-t-il de bancs dans le parc ?</w:t>
             </w:r>
           </w:p>
           <w:p>
             <w:r>
-              <w:lastRenderedPageBreak/>
               <w:t>Réponse :</w:t>
             </w:r>
           </w:p>
@@ -706,7 +683,6 @@
           </w:tcPr>
           <w:p>
             <w:r>
-              <w:lastRenderedPageBreak/>
               <w:t xml:space="preserve">Faire la plus haute pyramide avec les enfants </w:t>
             </w:r>
           </w:p>
@@ -911,6 +887,9 @@
           </w:tcPr>
           <w:p>
             <w:r>
+              <w:rPr>
+                <w:noProof/>
+              </w:rPr>
               <w:drawing>
                 <wp:inline distT="0" distB="0" distL="0" distR="0" wp14:anchorId="17253451" wp14:editId="1E30FCA2">
                   <wp:extent cx="2766060" cy="2127408"/>
@@ -954,6 +933,9 @@
               <w:t xml:space="preserve"> </w:t>
             </w:r>
             <w:r>
+              <w:rPr>
+                <w:noProof/>
+              </w:rPr>
               <w:drawing>
                 <wp:inline distT="0" distB="0" distL="0" distR="0" wp14:anchorId="7F01AB14" wp14:editId="52124E25">
                   <wp:extent cx="2769870" cy="2130337"/>
@@ -990,6 +972,524 @@
                 </wp:inline>
               </w:drawing>
             </w:r>
+          </w:p>
+        </w:tc>
+      </w:tr>
+    </w:tbl>
+    <w:p>
+      <w:r>
+        <w:t>Attribuez un nom d’animal à toutes les lettres de l’alphabet</w:t>
+      </w:r>
+    </w:p>
+    <w:tbl>
+      <w:tblPr>
+        <w:tblStyle w:val="Grilledutableau"/>
+        <w:tblW w:w="0" w:type="auto"/>
+        <w:tblLook w:val="04A0" w:firstRow="1" w:lastRow="0" w:firstColumn="1" w:lastColumn="0" w:noHBand="0" w:noVBand="1"/>
+      </w:tblPr>
+      <w:tblGrid>
+        <w:gridCol w:w="2209"/>
+        <w:gridCol w:w="2209"/>
+        <w:gridCol w:w="2209"/>
+        <w:gridCol w:w="2209"/>
+      </w:tblGrid>
+      <w:tr>
+        <w:tc>
+          <w:tcPr>
+            <w:tcW w:w="2209" w:type="dxa"/>
+          </w:tcPr>
+          <w:p>
+            <w:pPr>
+              <w:rPr>
+                <w:sz w:val="16"/>
+                <w:szCs w:val="16"/>
+              </w:rPr>
+            </w:pPr>
+            <w:r>
+              <w:rPr>
+                <w:sz w:val="16"/>
+                <w:szCs w:val="16"/>
+              </w:rPr>
+              <w:t>A</w:t>
+            </w:r>
+          </w:p>
+        </w:tc>
+        <w:tc>
+          <w:tcPr>
+            <w:tcW w:w="2209" w:type="dxa"/>
+          </w:tcPr>
+          <w:p>
+            <w:pPr>
+              <w:rPr>
+                <w:sz w:val="16"/>
+                <w:szCs w:val="16"/>
+              </w:rPr>
+            </w:pPr>
+            <w:r>
+              <w:rPr>
+                <w:sz w:val="16"/>
+                <w:szCs w:val="16"/>
+              </w:rPr>
+              <w:t>G</w:t>
+            </w:r>
+          </w:p>
+        </w:tc>
+        <w:tc>
+          <w:tcPr>
+            <w:tcW w:w="2209" w:type="dxa"/>
+          </w:tcPr>
+          <w:p>
+            <w:pPr>
+              <w:rPr>
+                <w:sz w:val="16"/>
+                <w:szCs w:val="16"/>
+              </w:rPr>
+            </w:pPr>
+            <w:r>
+              <w:rPr>
+                <w:sz w:val="16"/>
+                <w:szCs w:val="16"/>
+              </w:rPr>
+              <w:t>M</w:t>
+            </w:r>
+          </w:p>
+        </w:tc>
+        <w:tc>
+          <w:tcPr>
+            <w:tcW w:w="2209" w:type="dxa"/>
+          </w:tcPr>
+          <w:p>
+            <w:pPr>
+              <w:rPr>
+                <w:sz w:val="16"/>
+                <w:szCs w:val="16"/>
+              </w:rPr>
+            </w:pPr>
+            <w:r>
+              <w:rPr>
+                <w:sz w:val="16"/>
+                <w:szCs w:val="16"/>
+              </w:rPr>
+              <w:t>S</w:t>
+            </w:r>
+          </w:p>
+        </w:tc>
+      </w:tr>
+      <w:tr>
+        <w:tc>
+          <w:tcPr>
+            <w:tcW w:w="2209" w:type="dxa"/>
+          </w:tcPr>
+          <w:p>
+            <w:pPr>
+              <w:rPr>
+                <w:sz w:val="16"/>
+                <w:szCs w:val="16"/>
+              </w:rPr>
+            </w:pPr>
+            <w:r>
+              <w:rPr>
+                <w:sz w:val="16"/>
+                <w:szCs w:val="16"/>
+              </w:rPr>
+              <w:t>B</w:t>
+            </w:r>
+          </w:p>
+        </w:tc>
+        <w:tc>
+          <w:tcPr>
+            <w:tcW w:w="2209" w:type="dxa"/>
+          </w:tcPr>
+          <w:p>
+            <w:pPr>
+              <w:rPr>
+                <w:sz w:val="16"/>
+                <w:szCs w:val="16"/>
+              </w:rPr>
+            </w:pPr>
+            <w:r>
+              <w:rPr>
+                <w:sz w:val="16"/>
+                <w:szCs w:val="16"/>
+              </w:rPr>
+              <w:t>H</w:t>
+            </w:r>
+          </w:p>
+        </w:tc>
+        <w:tc>
+          <w:tcPr>
+            <w:tcW w:w="2209" w:type="dxa"/>
+          </w:tcPr>
+          <w:p>
+            <w:pPr>
+              <w:rPr>
+                <w:sz w:val="16"/>
+                <w:szCs w:val="16"/>
+              </w:rPr>
+            </w:pPr>
+            <w:r>
+              <w:rPr>
+                <w:sz w:val="16"/>
+                <w:szCs w:val="16"/>
+              </w:rPr>
+              <w:t>N</w:t>
+            </w:r>
+          </w:p>
+        </w:tc>
+        <w:tc>
+          <w:tcPr>
+            <w:tcW w:w="2209" w:type="dxa"/>
+          </w:tcPr>
+          <w:p>
+            <w:pPr>
+              <w:rPr>
+                <w:sz w:val="16"/>
+                <w:szCs w:val="16"/>
+              </w:rPr>
+            </w:pPr>
+            <w:r>
+              <w:rPr>
+                <w:sz w:val="16"/>
+                <w:szCs w:val="16"/>
+              </w:rPr>
+              <w:t>T</w:t>
+            </w:r>
+          </w:p>
+        </w:tc>
+      </w:tr>
+      <w:tr>
+        <w:tc>
+          <w:tcPr>
+            <w:tcW w:w="2209" w:type="dxa"/>
+          </w:tcPr>
+          <w:p>
+            <w:pPr>
+              <w:rPr>
+                <w:sz w:val="16"/>
+                <w:szCs w:val="16"/>
+              </w:rPr>
+            </w:pPr>
+            <w:r>
+              <w:rPr>
+                <w:sz w:val="16"/>
+                <w:szCs w:val="16"/>
+              </w:rPr>
+              <w:t>C</w:t>
+            </w:r>
+          </w:p>
+        </w:tc>
+        <w:tc>
+          <w:tcPr>
+            <w:tcW w:w="2209" w:type="dxa"/>
+          </w:tcPr>
+          <w:p>
+            <w:pPr>
+              <w:rPr>
+                <w:sz w:val="16"/>
+                <w:szCs w:val="16"/>
+              </w:rPr>
+            </w:pPr>
+            <w:r>
+              <w:rPr>
+                <w:sz w:val="16"/>
+                <w:szCs w:val="16"/>
+              </w:rPr>
+              <w:t>I</w:t>
+            </w:r>
+          </w:p>
+        </w:tc>
+        <w:tc>
+          <w:tcPr>
+            <w:tcW w:w="2209" w:type="dxa"/>
+          </w:tcPr>
+          <w:p>
+            <w:pPr>
+              <w:rPr>
+                <w:sz w:val="16"/>
+                <w:szCs w:val="16"/>
+              </w:rPr>
+            </w:pPr>
+            <w:r>
+              <w:rPr>
+                <w:sz w:val="16"/>
+                <w:szCs w:val="16"/>
+              </w:rPr>
+              <w:t>O</w:t>
+            </w:r>
+          </w:p>
+        </w:tc>
+        <w:tc>
+          <w:tcPr>
+            <w:tcW w:w="2209" w:type="dxa"/>
+          </w:tcPr>
+          <w:p>
+            <w:pPr>
+              <w:rPr>
+                <w:sz w:val="16"/>
+                <w:szCs w:val="16"/>
+              </w:rPr>
+            </w:pPr>
+            <w:r>
+              <w:rPr>
+                <w:sz w:val="16"/>
+                <w:szCs w:val="16"/>
+              </w:rPr>
+              <w:t>U</w:t>
+            </w:r>
+          </w:p>
+        </w:tc>
+      </w:tr>
+      <w:tr>
+        <w:tc>
+          <w:tcPr>
+            <w:tcW w:w="2209" w:type="dxa"/>
+          </w:tcPr>
+          <w:p>
+            <w:pPr>
+              <w:rPr>
+                <w:sz w:val="16"/>
+                <w:szCs w:val="16"/>
+              </w:rPr>
+            </w:pPr>
+            <w:r>
+              <w:rPr>
+                <w:sz w:val="16"/>
+                <w:szCs w:val="16"/>
+              </w:rPr>
+              <w:t>D</w:t>
+            </w:r>
+          </w:p>
+        </w:tc>
+        <w:tc>
+          <w:tcPr>
+            <w:tcW w:w="2209" w:type="dxa"/>
+          </w:tcPr>
+          <w:p>
+            <w:pPr>
+              <w:rPr>
+                <w:sz w:val="16"/>
+                <w:szCs w:val="16"/>
+              </w:rPr>
+            </w:pPr>
+            <w:r>
+              <w:rPr>
+                <w:sz w:val="16"/>
+                <w:szCs w:val="16"/>
+              </w:rPr>
+              <w:t>J</w:t>
+            </w:r>
+          </w:p>
+        </w:tc>
+        <w:tc>
+          <w:tcPr>
+            <w:tcW w:w="2209" w:type="dxa"/>
+          </w:tcPr>
+          <w:p>
+            <w:pPr>
+              <w:rPr>
+                <w:sz w:val="16"/>
+                <w:szCs w:val="16"/>
+              </w:rPr>
+            </w:pPr>
+            <w:r>
+              <w:rPr>
+                <w:sz w:val="16"/>
+                <w:szCs w:val="16"/>
+              </w:rPr>
+              <w:t>P</w:t>
+            </w:r>
+          </w:p>
+        </w:tc>
+        <w:tc>
+          <w:tcPr>
+            <w:tcW w:w="2209" w:type="dxa"/>
+          </w:tcPr>
+          <w:p>
+            <w:pPr>
+              <w:rPr>
+                <w:sz w:val="16"/>
+                <w:szCs w:val="16"/>
+              </w:rPr>
+            </w:pPr>
+            <w:r>
+              <w:rPr>
+                <w:sz w:val="16"/>
+                <w:szCs w:val="16"/>
+              </w:rPr>
+              <w:t>V</w:t>
+            </w:r>
+          </w:p>
+        </w:tc>
+      </w:tr>
+      <w:tr>
+        <w:tc>
+          <w:tcPr>
+            <w:tcW w:w="2209" w:type="dxa"/>
+          </w:tcPr>
+          <w:p>
+            <w:pPr>
+              <w:rPr>
+                <w:sz w:val="16"/>
+                <w:szCs w:val="16"/>
+              </w:rPr>
+            </w:pPr>
+            <w:r>
+              <w:rPr>
+                <w:sz w:val="16"/>
+                <w:szCs w:val="16"/>
+              </w:rPr>
+              <w:t>E</w:t>
+            </w:r>
+          </w:p>
+        </w:tc>
+        <w:tc>
+          <w:tcPr>
+            <w:tcW w:w="2209" w:type="dxa"/>
+          </w:tcPr>
+          <w:p>
+            <w:pPr>
+              <w:rPr>
+                <w:sz w:val="16"/>
+                <w:szCs w:val="16"/>
+              </w:rPr>
+            </w:pPr>
+            <w:r>
+              <w:rPr>
+                <w:sz w:val="16"/>
+                <w:szCs w:val="16"/>
+              </w:rPr>
+              <w:t>K</w:t>
+            </w:r>
+          </w:p>
+        </w:tc>
+        <w:tc>
+          <w:tcPr>
+            <w:tcW w:w="2209" w:type="dxa"/>
+          </w:tcPr>
+          <w:p>
+            <w:pPr>
+              <w:rPr>
+                <w:sz w:val="16"/>
+                <w:szCs w:val="16"/>
+              </w:rPr>
+            </w:pPr>
+            <w:r>
+              <w:rPr>
+                <w:sz w:val="16"/>
+                <w:szCs w:val="16"/>
+              </w:rPr>
+              <w:t>Q</w:t>
+            </w:r>
+          </w:p>
+        </w:tc>
+        <w:tc>
+          <w:tcPr>
+            <w:tcW w:w="2209" w:type="dxa"/>
+          </w:tcPr>
+          <w:p>
+            <w:pPr>
+              <w:rPr>
+                <w:sz w:val="16"/>
+                <w:szCs w:val="16"/>
+              </w:rPr>
+            </w:pPr>
+            <w:r>
+              <w:rPr>
+                <w:sz w:val="16"/>
+                <w:szCs w:val="16"/>
+              </w:rPr>
+              <w:t>W</w:t>
+            </w:r>
+          </w:p>
+        </w:tc>
+      </w:tr>
+      <w:tr>
+        <w:tc>
+          <w:tcPr>
+            <w:tcW w:w="2209" w:type="dxa"/>
+          </w:tcPr>
+          <w:p>
+            <w:pPr>
+              <w:rPr>
+                <w:sz w:val="16"/>
+                <w:szCs w:val="16"/>
+              </w:rPr>
+            </w:pPr>
+            <w:r>
+              <w:rPr>
+                <w:sz w:val="16"/>
+                <w:szCs w:val="16"/>
+              </w:rPr>
+              <w:t>F</w:t>
+            </w:r>
+          </w:p>
+        </w:tc>
+        <w:tc>
+          <w:tcPr>
+            <w:tcW w:w="2209" w:type="dxa"/>
+          </w:tcPr>
+          <w:p>
+            <w:pPr>
+              <w:rPr>
+                <w:sz w:val="16"/>
+                <w:szCs w:val="16"/>
+              </w:rPr>
+            </w:pPr>
+            <w:r>
+              <w:rPr>
+                <w:sz w:val="16"/>
+                <w:szCs w:val="16"/>
+              </w:rPr>
+              <w:t>L</w:t>
+            </w:r>
+          </w:p>
+        </w:tc>
+        <w:tc>
+          <w:tcPr>
+            <w:tcW w:w="2209" w:type="dxa"/>
+          </w:tcPr>
+          <w:p>
+            <w:pPr>
+              <w:rPr>
+                <w:sz w:val="16"/>
+                <w:szCs w:val="16"/>
+              </w:rPr>
+            </w:pPr>
+            <w:r>
+              <w:rPr>
+                <w:sz w:val="16"/>
+                <w:szCs w:val="16"/>
+              </w:rPr>
+              <w:t>R</w:t>
+            </w:r>
+          </w:p>
+        </w:tc>
+        <w:tc>
+          <w:tcPr>
+            <w:tcW w:w="2209" w:type="dxa"/>
+          </w:tcPr>
+          <w:p>
+            <w:pPr>
+              <w:rPr>
+                <w:sz w:val="16"/>
+                <w:szCs w:val="16"/>
+              </w:rPr>
+            </w:pPr>
+            <w:r>
+              <w:rPr>
+                <w:sz w:val="16"/>
+                <w:szCs w:val="16"/>
+              </w:rPr>
+              <w:t xml:space="preserve">X ou Y ou Z </w:t>
+            </w:r>
+          </w:p>
+          <w:p>
+            <w:pPr>
+              <w:rPr>
+                <w:sz w:val="16"/>
+                <w:szCs w:val="16"/>
+              </w:rPr>
+            </w:pPr>
           </w:p>
         </w:tc>
       </w:tr>
@@ -1646,6 +2146,7 @@
   <w:style w:type="character" w:default="1" w:styleId="Policepardfaut">
     <w:name w:val="Default Paragraph Font"/>
     <w:uiPriority w:val="1"/>
+    <w:semiHidden/>
     <w:unhideWhenUsed/>
   </w:style>
   <w:style w:type="table" w:default="1" w:styleId="TableauNormal">
